--- a/Socheton/Final_Socheton_Proposal_Bangla.docx
+++ b/Socheton/Final_Socheton_Proposal_Bangla.docx
@@ -763,16 +763,16 @@
           <w:sz w:val="24"/>
           <w:szCs w:val="24"/>
         </w:rPr>
-        <w:t>¨‡Z B-</w:t>
-      </w:r>
-      <w:proofErr w:type="spellStart"/>
-      <w:r>
-        <w:rPr>
-          <w:rFonts w:ascii="SutonnyMJ" w:hAnsi="SutonnyMJ"/>
-          <w:sz w:val="24"/>
-          <w:szCs w:val="24"/>
-        </w:rPr>
-        <w:t>jvwbs</w:t>
+        <w:t xml:space="preserve">¨‡Z </w:t>
+      </w:r>
+      <w:proofErr w:type="spellStart"/>
+      <w:r>
+        <w:rPr>
+          <w:rFonts w:ascii="SutonnyMJ" w:hAnsi="SutonnyMJ"/>
+          <w:sz w:val="24"/>
+          <w:szCs w:val="24"/>
+        </w:rPr>
+        <w:t>B-jvwb©s</w:t>
       </w:r>
       <w:proofErr w:type="spellEnd"/>
       <w:r>
@@ -3826,24 +3826,6 @@
       <w:r>
         <w:rPr>
           <w:rFonts w:ascii="SutonnyMJ" w:hAnsi="SutonnyMJ"/>
-          <w:sz w:val="24"/>
-          <w:szCs w:val="24"/>
-        </w:rPr>
-        <w:t>Avgiv</w:t>
-      </w:r>
-      <w:proofErr w:type="spellEnd"/>
-      <w:r>
-        <w:rPr>
-          <w:rFonts w:ascii="SutonnyMJ" w:hAnsi="SutonnyMJ"/>
-          <w:sz w:val="24"/>
-          <w:szCs w:val="24"/>
-        </w:rPr>
-        <w:t xml:space="preserve"> </w:t>
-      </w:r>
-      <w:proofErr w:type="spellStart"/>
-      <w:r>
-        <w:rPr>
-          <w:rFonts w:ascii="SutonnyMJ" w:hAnsi="SutonnyMJ"/>
           <w:b/>
           <w:sz w:val="24"/>
           <w:szCs w:val="24"/>
@@ -4158,7 +4140,23 @@
           <w:sz w:val="24"/>
           <w:szCs w:val="24"/>
         </w:rPr>
-        <w:t>K‡iwQ</w:t>
+        <w:t>K‡i</w:t>
+      </w:r>
+      <w:r>
+        <w:rPr>
+          <w:rFonts w:ascii="SutonnyMJ" w:hAnsi="SutonnyMJ"/>
+          <w:sz w:val="24"/>
+          <w:szCs w:val="24"/>
+        </w:rPr>
+        <w:t>‡</w:t>
+      </w:r>
+      <w:r>
+        <w:rPr>
+          <w:rFonts w:ascii="SutonnyMJ" w:hAnsi="SutonnyMJ"/>
+          <w:sz w:val="24"/>
+          <w:szCs w:val="24"/>
+        </w:rPr>
+        <w:t>Q</w:t>
       </w:r>
       <w:proofErr w:type="spellEnd"/>
       <w:r>
@@ -6028,27 +6026,17 @@
           <w:sz w:val="24"/>
           <w:szCs w:val="24"/>
         </w:rPr>
-        <w:t>QvDwbi</w:t>
-      </w:r>
-      <w:proofErr w:type="spellEnd"/>
-      <w:r>
-        <w:rPr>
-          <w:rFonts w:ascii="SutonnyMJ" w:hAnsi="SutonnyMJ"/>
-          <w:sz w:val="24"/>
-          <w:szCs w:val="24"/>
-        </w:rPr>
-        <w:t xml:space="preserve"> </w:t>
-      </w:r>
-      <w:proofErr w:type="spellStart"/>
-      <w:r>
-        <w:rPr>
-          <w:rFonts w:ascii="SutonnyMJ" w:hAnsi="SutonnyMJ"/>
-          <w:sz w:val="24"/>
-          <w:szCs w:val="24"/>
-        </w:rPr>
-        <w:t>wb‡P</w:t>
-      </w:r>
-      <w:proofErr w:type="spellEnd"/>
+        <w:t>cø¨vUd‡g</w:t>
+      </w:r>
+      <w:proofErr w:type="spellEnd"/>
+      <w:r>
+        <w:rPr>
+          <w:rFonts w:ascii="SutonnyMJ" w:hAnsi="SutonnyMJ"/>
+          <w:sz w:val="24"/>
+          <w:szCs w:val="24"/>
+        </w:rPr>
+        <w:t>©</w:t>
+      </w:r>
       <w:r>
         <w:rPr>
           <w:rFonts w:ascii="SutonnyMJ" w:hAnsi="SutonnyMJ"/>
@@ -6326,6 +6314,86 @@
           <w:szCs w:val="24"/>
         </w:rPr>
         <w:t xml:space="preserve">| </w:t>
+      </w:r>
+      <w:proofErr w:type="spellStart"/>
+      <w:r>
+        <w:rPr>
+          <w:rFonts w:ascii="SutonnyMJ" w:hAnsi="SutonnyMJ"/>
+          <w:sz w:val="24"/>
+          <w:szCs w:val="24"/>
+        </w:rPr>
+        <w:t>B-jvwb©s</w:t>
+      </w:r>
+      <w:proofErr w:type="spellEnd"/>
+      <w:r>
+        <w:rPr>
+          <w:rFonts w:ascii="SutonnyMJ" w:hAnsi="SutonnyMJ"/>
+          <w:sz w:val="24"/>
+          <w:szCs w:val="24"/>
+        </w:rPr>
+        <w:t xml:space="preserve"> </w:t>
+      </w:r>
+      <w:proofErr w:type="spellStart"/>
+      <w:r>
+        <w:rPr>
+          <w:rFonts w:ascii="SutonnyMJ" w:hAnsi="SutonnyMJ"/>
+          <w:sz w:val="24"/>
+          <w:szCs w:val="24"/>
+        </w:rPr>
+        <w:t>ev</w:t>
+      </w:r>
+      <w:proofErr w:type="spellEnd"/>
+      <w:r>
+        <w:rPr>
+          <w:rFonts w:ascii="SutonnyMJ" w:hAnsi="SutonnyMJ"/>
+          <w:sz w:val="24"/>
+          <w:szCs w:val="24"/>
+        </w:rPr>
+        <w:t xml:space="preserve"> `~</w:t>
+      </w:r>
+      <w:proofErr w:type="spellStart"/>
+      <w:r>
+        <w:rPr>
+          <w:rFonts w:ascii="SutonnyMJ" w:hAnsi="SutonnyMJ"/>
+          <w:sz w:val="24"/>
+          <w:szCs w:val="24"/>
+        </w:rPr>
+        <w:t>iwkÿY</w:t>
+      </w:r>
+      <w:proofErr w:type="spellEnd"/>
+      <w:r>
+        <w:rPr>
+          <w:rFonts w:ascii="SutonnyMJ" w:hAnsi="SutonnyMJ"/>
+          <w:sz w:val="24"/>
+          <w:szCs w:val="24"/>
+        </w:rPr>
+        <w:t xml:space="preserve"> </w:t>
+      </w:r>
+      <w:proofErr w:type="spellStart"/>
+      <w:r>
+        <w:rPr>
+          <w:rFonts w:ascii="SutonnyMJ" w:hAnsi="SutonnyMJ"/>
+          <w:sz w:val="24"/>
+          <w:szCs w:val="24"/>
+        </w:rPr>
+        <w:t>e¨e</w:t>
+      </w:r>
+      <w:proofErr w:type="spellEnd"/>
+      <w:r>
+        <w:rPr>
+          <w:rFonts w:ascii="SutonnyMJ" w:hAnsi="SutonnyMJ"/>
+          <w:sz w:val="24"/>
+          <w:szCs w:val="24"/>
+        </w:rPr>
+        <w:t>¯’v</w:t>
+      </w:r>
+      <w:r>
+        <w:rPr>
+          <w:rFonts w:ascii="SutonnyMJ" w:hAnsi="SutonnyMJ"/>
+          <w:sz w:val="24"/>
+          <w:szCs w:val="24"/>
+        </w:rPr>
+        <w:t xml:space="preserve">i </w:t>
       </w:r>
       <w:proofErr w:type="spellStart"/>
       <w:r>
@@ -6875,25 +6943,7 @@
           <w:sz w:val="24"/>
           <w:szCs w:val="24"/>
         </w:rPr>
-        <w:t>R‡</w:t>
-      </w:r>
-      <w:proofErr w:type="gramStart"/>
-      <w:r>
-        <w:rPr>
-          <w:rFonts w:ascii="SutonnyMJ" w:hAnsi="SutonnyMJ"/>
-          <w:sz w:val="24"/>
-          <w:szCs w:val="24"/>
-        </w:rPr>
-        <w:t>jv”Q</w:t>
-      </w:r>
-      <w:proofErr w:type="gramEnd"/>
-      <w:r>
-        <w:rPr>
-          <w:rFonts w:ascii="SutonnyMJ" w:hAnsi="SutonnyMJ"/>
-          <w:sz w:val="24"/>
-          <w:szCs w:val="24"/>
-        </w:rPr>
-        <w:t>¡vm</w:t>
+        <w:t>R‡jv”Q¡vm</w:t>
       </w:r>
       <w:proofErr w:type="spellEnd"/>
       <w:r>
@@ -7599,19 +7649,9 @@
           <w:sz w:val="24"/>
           <w:szCs w:val="24"/>
         </w:rPr>
-        <w:t>n</w:t>
-      </w:r>
-      <w:proofErr w:type="gramStart"/>
-      <w:r>
-        <w:rPr>
-          <w:rFonts w:ascii="SutonnyMJ" w:hAnsi="SutonnyMJ"/>
-          <w:sz w:val="24"/>
-          <w:szCs w:val="24"/>
-        </w:rPr>
-        <w:t>‡”Q</w:t>
-      </w:r>
-      <w:proofErr w:type="spellEnd"/>
-      <w:proofErr w:type="gramEnd"/>
+        <w:t>n‡”Q</w:t>
+      </w:r>
+      <w:proofErr w:type="spellEnd"/>
       <w:r>
         <w:rPr>
           <w:rFonts w:ascii="SutonnyMJ" w:hAnsi="SutonnyMJ"/>
@@ -7789,7 +7829,33 @@
           <w:sz w:val="24"/>
           <w:szCs w:val="24"/>
         </w:rPr>
-        <w:t>RbmgvM‡gi</w:t>
+        <w:t>gva</w:t>
+      </w:r>
+      <w:proofErr w:type="spellEnd"/>
+      <w:r>
+        <w:rPr>
+          <w:rFonts w:ascii="SutonnyMJ" w:hAnsi="SutonnyMJ"/>
+          <w:sz w:val="24"/>
+          <w:szCs w:val="24"/>
+        </w:rPr>
+        <w:t>¨</w:t>
+      </w:r>
+      <w:r>
+        <w:rPr>
+          <w:rFonts w:ascii="SutonnyMJ" w:hAnsi="SutonnyMJ"/>
+          <w:sz w:val="24"/>
+          <w:szCs w:val="24"/>
+        </w:rPr>
+        <w:t>‡</w:t>
+      </w:r>
+      <w:proofErr w:type="spellStart"/>
+      <w:r>
+        <w:rPr>
+          <w:rFonts w:ascii="SutonnyMJ" w:hAnsi="SutonnyMJ"/>
+          <w:sz w:val="24"/>
+          <w:szCs w:val="24"/>
+        </w:rPr>
+        <w:t>gi</w:t>
       </w:r>
       <w:proofErr w:type="spellEnd"/>
       <w:r>
@@ -8385,6 +8451,60 @@
           <w:sz w:val="24"/>
           <w:szCs w:val="24"/>
         </w:rPr>
+        <w:t>jvBf</w:t>
+      </w:r>
+      <w:proofErr w:type="spellEnd"/>
+      <w:r>
+        <w:rPr>
+          <w:rFonts w:ascii="SutonnyMJ" w:hAnsi="SutonnyMJ"/>
+          <w:sz w:val="24"/>
+          <w:szCs w:val="24"/>
+        </w:rPr>
+        <w:t xml:space="preserve"> </w:t>
+      </w:r>
+      <w:proofErr w:type="spellStart"/>
+      <w:r>
+        <w:rPr>
+          <w:rFonts w:ascii="SutonnyMJ" w:hAnsi="SutonnyMJ"/>
+          <w:sz w:val="24"/>
+          <w:szCs w:val="24"/>
+        </w:rPr>
+        <w:t>K¬vm</w:t>
+      </w:r>
+      <w:proofErr w:type="spellEnd"/>
+      <w:r>
+        <w:rPr>
+          <w:rFonts w:ascii="SutonnyMJ" w:hAnsi="SutonnyMJ"/>
+          <w:sz w:val="24"/>
+          <w:szCs w:val="24"/>
+        </w:rPr>
+        <w:t xml:space="preserve"> </w:t>
+      </w:r>
+      <w:proofErr w:type="spellStart"/>
+      <w:r>
+        <w:rPr>
+          <w:rFonts w:ascii="SutonnyMJ" w:hAnsi="SutonnyMJ"/>
+          <w:sz w:val="24"/>
+          <w:szCs w:val="24"/>
+        </w:rPr>
+        <w:t>ev</w:t>
+      </w:r>
+      <w:proofErr w:type="spellEnd"/>
+      <w:r>
+        <w:rPr>
+          <w:rFonts w:ascii="SutonnyMJ" w:hAnsi="SutonnyMJ"/>
+          <w:sz w:val="24"/>
+          <w:szCs w:val="24"/>
+        </w:rPr>
+        <w:t xml:space="preserve"> </w:t>
+      </w:r>
+      <w:proofErr w:type="spellStart"/>
+      <w:r>
+        <w:rPr>
+          <w:rFonts w:ascii="SutonnyMJ" w:hAnsi="SutonnyMJ"/>
+          <w:sz w:val="24"/>
+          <w:szCs w:val="24"/>
+        </w:rPr>
         <w:t>mivmwi</w:t>
       </w:r>
       <w:proofErr w:type="spellEnd"/>
@@ -8412,7 +8532,69 @@
           <w:sz w:val="24"/>
           <w:szCs w:val="24"/>
         </w:rPr>
-        <w:t xml:space="preserve">, </w:t>
+        <w:t>,</w:t>
+      </w:r>
+      <w:r>
+        <w:rPr>
+          <w:rFonts w:ascii="SutonnyMJ" w:hAnsi="SutonnyMJ"/>
+          <w:sz w:val="24"/>
+          <w:szCs w:val="24"/>
+        </w:rPr>
+        <w:t xml:space="preserve"> </w:t>
+      </w:r>
+      <w:proofErr w:type="spellStart"/>
+      <w:r>
+        <w:rPr>
+          <w:rFonts w:ascii="SutonnyMJ" w:hAnsi="SutonnyMJ"/>
+          <w:sz w:val="24"/>
+          <w:szCs w:val="24"/>
+        </w:rPr>
+        <w:t>jvBf</w:t>
+      </w:r>
+      <w:proofErr w:type="spellEnd"/>
+      <w:r>
+        <w:rPr>
+          <w:rFonts w:ascii="SutonnyMJ" w:hAnsi="SutonnyMJ"/>
+          <w:sz w:val="24"/>
+          <w:szCs w:val="24"/>
+        </w:rPr>
+        <w:t xml:space="preserve"> </w:t>
+      </w:r>
+      <w:proofErr w:type="spellStart"/>
+      <w:r>
+        <w:rPr>
+          <w:rFonts w:ascii="SutonnyMJ" w:hAnsi="SutonnyMJ"/>
+          <w:sz w:val="24"/>
+          <w:szCs w:val="24"/>
+        </w:rPr>
+        <w:t>G·vg</w:t>
+      </w:r>
+      <w:proofErr w:type="spellEnd"/>
+      <w:r>
+        <w:rPr>
+          <w:rFonts w:ascii="SutonnyMJ" w:hAnsi="SutonnyMJ"/>
+          <w:sz w:val="24"/>
+          <w:szCs w:val="24"/>
+        </w:rPr>
+        <w:t xml:space="preserve"> </w:t>
+      </w:r>
+      <w:proofErr w:type="spellStart"/>
+      <w:r>
+        <w:rPr>
+          <w:rFonts w:ascii="SutonnyMJ" w:hAnsi="SutonnyMJ"/>
+          <w:sz w:val="24"/>
+          <w:szCs w:val="24"/>
+        </w:rPr>
+        <w:t>ev</w:t>
+      </w:r>
+      <w:proofErr w:type="spellEnd"/>
+      <w:r>
+        <w:rPr>
+          <w:rFonts w:ascii="SutonnyMJ" w:hAnsi="SutonnyMJ"/>
+          <w:sz w:val="24"/>
+          <w:szCs w:val="24"/>
+        </w:rPr>
+        <w:t xml:space="preserve"> </w:t>
       </w:r>
       <w:proofErr w:type="spellStart"/>
       <w:r>
@@ -9216,6 +9398,7 @@
         <w:rPr>
           <w:rFonts w:ascii="SutonnyMJ" w:hAnsi="SutonnyMJ"/>
           <w:b/>
+          <w:noProof/>
           <w:sz w:val="24"/>
           <w:szCs w:val="24"/>
         </w:rPr>
@@ -9291,6 +9474,7 @@
         <w:rPr>
           <w:rFonts w:ascii="SutonnyMJ" w:hAnsi="SutonnyMJ"/>
           <w:b/>
+          <w:noProof/>
           <w:sz w:val="24"/>
           <w:szCs w:val="24"/>
         </w:rPr>
@@ -14491,7 +14675,7 @@
                 <w:sz w:val="20"/>
                 <w:szCs w:val="20"/>
               </w:rPr>
-              <w:t>5</w:t>
+              <w:t>7</w:t>
             </w:r>
           </w:p>
         </w:tc>
@@ -15510,23 +15694,13 @@
         <w:t>cÖ</w:t>
       </w:r>
       <w:proofErr w:type="spellEnd"/>
-      <w:proofErr w:type="gramStart"/>
-      <w:r>
-        <w:rPr>
-          <w:rFonts w:ascii="SutonnyMJ" w:hAnsi="SutonnyMJ"/>
-          <w:sz w:val="24"/>
-          <w:szCs w:val="24"/>
-        </w:rPr>
-        <w:t>¯‘</w:t>
-      </w:r>
-      <w:proofErr w:type="gramEnd"/>
-      <w:r>
-        <w:rPr>
-          <w:rFonts w:ascii="SutonnyMJ" w:hAnsi="SutonnyMJ"/>
-          <w:sz w:val="24"/>
-          <w:szCs w:val="24"/>
-        </w:rPr>
-        <w:t>ZK…Z</w:t>
+      <w:r>
+        <w:rPr>
+          <w:rFonts w:ascii="SutonnyMJ" w:hAnsi="SutonnyMJ"/>
+          <w:sz w:val="24"/>
+          <w:szCs w:val="24"/>
+        </w:rPr>
+        <w:t>¯‘ZK…Z</w:t>
       </w:r>
       <w:r>
         <w:rPr>
@@ -15709,23 +15883,13 @@
         <w:t>cÖ</w:t>
       </w:r>
       <w:proofErr w:type="spellEnd"/>
-      <w:proofErr w:type="gramStart"/>
-      <w:r>
-        <w:rPr>
-          <w:rFonts w:ascii="SutonnyMJ" w:hAnsi="SutonnyMJ"/>
-          <w:sz w:val="24"/>
-          <w:szCs w:val="24"/>
-        </w:rPr>
-        <w:t>¯‘</w:t>
-      </w:r>
-      <w:proofErr w:type="gramEnd"/>
-      <w:r>
-        <w:rPr>
-          <w:rFonts w:ascii="SutonnyMJ" w:hAnsi="SutonnyMJ"/>
-          <w:sz w:val="24"/>
-          <w:szCs w:val="24"/>
-        </w:rPr>
-        <w:t xml:space="preserve">ZK…Z </w:t>
+      <w:r>
+        <w:rPr>
+          <w:rFonts w:ascii="SutonnyMJ" w:hAnsi="SutonnyMJ"/>
+          <w:sz w:val="24"/>
+          <w:szCs w:val="24"/>
+        </w:rPr>
+        <w:t xml:space="preserve">¯‘ZK…Z </w:t>
       </w:r>
       <w:proofErr w:type="spellStart"/>
       <w:r>
@@ -16226,6 +16390,8 @@
       <w:r>
         <w:rPr>
           <w:rFonts w:ascii="SutonnyMJ" w:hAnsi="SutonnyMJ"/>
+          <w:sz w:val="20"/>
+          <w:szCs w:val="20"/>
         </w:rPr>
         <w:t>wfwRU</w:t>
       </w:r>
@@ -16233,13 +16399,17 @@
       <w:r>
         <w:rPr>
           <w:rFonts w:ascii="SutonnyMJ" w:hAnsi="SutonnyMJ"/>
-        </w:rPr>
-        <w:t xml:space="preserve"> </w:t>
-      </w:r>
-      <w:proofErr w:type="spellStart"/>
-      <w:r>
-        <w:rPr>
-          <w:rFonts w:ascii="SutonnyMJ" w:hAnsi="SutonnyMJ"/>
+          <w:sz w:val="20"/>
+          <w:szCs w:val="20"/>
+        </w:rPr>
+        <w:t xml:space="preserve"> </w:t>
+      </w:r>
+      <w:proofErr w:type="spellStart"/>
+      <w:r>
+        <w:rPr>
+          <w:rFonts w:ascii="SutonnyMJ" w:hAnsi="SutonnyMJ"/>
+          <w:sz w:val="20"/>
+          <w:szCs w:val="20"/>
         </w:rPr>
         <w:t>Kiæb</w:t>
       </w:r>
@@ -16737,7 +16907,23 @@
           <w:sz w:val="24"/>
           <w:szCs w:val="24"/>
         </w:rPr>
-        <w:t>cvidig¨vÝ</w:t>
+        <w:t>cvd</w:t>
+      </w:r>
+      <w:r>
+        <w:rPr>
+          <w:rFonts w:ascii="SutonnyMJ" w:hAnsi="SutonnyMJ"/>
+          <w:sz w:val="24"/>
+          <w:szCs w:val="24"/>
+        </w:rPr>
+        <w:t>©</w:t>
+      </w:r>
+      <w:r>
+        <w:rPr>
+          <w:rFonts w:ascii="SutonnyMJ" w:hAnsi="SutonnyMJ"/>
+          <w:sz w:val="24"/>
+          <w:szCs w:val="24"/>
+        </w:rPr>
+        <w:t>ig¨vÝ</w:t>
       </w:r>
       <w:proofErr w:type="spellEnd"/>
       <w:r>
@@ -16925,7 +17111,7 @@
           <w:sz w:val="24"/>
           <w:szCs w:val="24"/>
         </w:rPr>
-        <w:t>cvidig¨vÝ</w:t>
+        <w:t>cvd©ig¨vÝ</w:t>
       </w:r>
       <w:proofErr w:type="spellEnd"/>
       <w:r>
@@ -19301,8 +19487,6 @@
           <w:rFonts w:ascii="SutonnyMJ" w:hAnsi="SutonnyMJ"/>
           <w:b/>
           <w:bCs/>
-          <w:sz w:val="24"/>
-          <w:szCs w:val="24"/>
         </w:rPr>
         <w:t>I‡qe‡cBRt</w:t>
       </w:r>
@@ -19346,8 +19530,6 @@
           <w:rFonts w:ascii="SutonnyMJ" w:hAnsi="SutonnyMJ"/>
           <w:b/>
           <w:bCs/>
-          <w:sz w:val="24"/>
-          <w:szCs w:val="24"/>
         </w:rPr>
         <w:t>‡</w:t>
       </w:r>
@@ -19357,8 +19539,6 @@
           <w:rFonts w:ascii="SutonnyMJ" w:hAnsi="SutonnyMJ"/>
           <w:b/>
           <w:bCs/>
-          <w:sz w:val="24"/>
-          <w:szCs w:val="24"/>
         </w:rPr>
         <w:t>fwidvBW</w:t>
       </w:r>
@@ -19368,8 +19548,6 @@
           <w:rFonts w:ascii="SutonnyMJ" w:hAnsi="SutonnyMJ"/>
           <w:b/>
           <w:bCs/>
-          <w:sz w:val="24"/>
-          <w:szCs w:val="24"/>
         </w:rPr>
         <w:t xml:space="preserve"> †</w:t>
       </w:r>
@@ -19379,8 +19557,6 @@
           <w:rFonts w:ascii="SutonnyMJ" w:hAnsi="SutonnyMJ"/>
           <w:b/>
           <w:bCs/>
-          <w:sz w:val="24"/>
-          <w:szCs w:val="24"/>
         </w:rPr>
         <w:t>dmeyK</w:t>
       </w:r>
@@ -19390,8 +19566,6 @@
           <w:rFonts w:ascii="SutonnyMJ" w:hAnsi="SutonnyMJ"/>
           <w:b/>
           <w:bCs/>
-          <w:sz w:val="24"/>
-          <w:szCs w:val="24"/>
         </w:rPr>
         <w:t xml:space="preserve"> †</w:t>
       </w:r>
@@ -19401,8 +19575,6 @@
           <w:rFonts w:ascii="SutonnyMJ" w:hAnsi="SutonnyMJ"/>
           <w:b/>
           <w:bCs/>
-          <w:sz w:val="24"/>
-          <w:szCs w:val="24"/>
         </w:rPr>
         <w:t>cBRt</w:t>
       </w:r>
@@ -19450,8 +19622,6 @@
           <w:rFonts w:ascii="SutonnyMJ" w:hAnsi="SutonnyMJ"/>
           <w:b/>
           <w:bCs/>
-          <w:sz w:val="24"/>
-          <w:szCs w:val="24"/>
         </w:rPr>
         <w:t>‡</w:t>
       </w:r>
@@ -19461,8 +19631,6 @@
           <w:rFonts w:ascii="SutonnyMJ" w:hAnsi="SutonnyMJ"/>
           <w:b/>
           <w:bCs/>
-          <w:sz w:val="24"/>
-          <w:szCs w:val="24"/>
         </w:rPr>
         <w:t>cÖ‡R</w:t>
       </w:r>
@@ -19472,8 +19640,6 @@
           <w:rFonts w:ascii="SutonnyMJ" w:hAnsi="SutonnyMJ"/>
           <w:b/>
           <w:bCs/>
-          <w:sz w:val="24"/>
-          <w:szCs w:val="24"/>
         </w:rPr>
         <w:t>‡›</w:t>
       </w:r>
@@ -19483,8 +19649,6 @@
           <w:rFonts w:ascii="SutonnyMJ" w:hAnsi="SutonnyMJ"/>
           <w:b/>
           <w:bCs/>
-          <w:sz w:val="24"/>
-          <w:szCs w:val="24"/>
         </w:rPr>
         <w:t>Ukb</w:t>
       </w:r>
@@ -19494,8 +19658,6 @@
           <w:rFonts w:ascii="SutonnyMJ" w:hAnsi="SutonnyMJ"/>
           <w:b/>
           <w:bCs/>
-          <w:sz w:val="24"/>
-          <w:szCs w:val="24"/>
         </w:rPr>
         <w:t xml:space="preserve"> </w:t>
       </w:r>
@@ -19505,8 +19667,6 @@
           <w:rFonts w:ascii="SutonnyMJ" w:hAnsi="SutonnyMJ"/>
           <w:b/>
           <w:bCs/>
-          <w:sz w:val="24"/>
-          <w:szCs w:val="24"/>
         </w:rPr>
         <w:t>wfwWIt</w:t>
       </w:r>
@@ -19555,8 +19715,6 @@
           <w:rFonts w:ascii="SutonnyMJ" w:hAnsi="SutonnyMJ"/>
           <w:b/>
           <w:bCs/>
-          <w:sz w:val="24"/>
-          <w:szCs w:val="24"/>
         </w:rPr>
         <w:t>AbjvBb</w:t>
       </w:r>
@@ -19566,8 +19724,6 @@
           <w:rFonts w:ascii="SutonnyMJ" w:hAnsi="SutonnyMJ"/>
           <w:b/>
           <w:bCs/>
-          <w:sz w:val="24"/>
-          <w:szCs w:val="24"/>
         </w:rPr>
         <w:t xml:space="preserve"> </w:t>
       </w:r>
@@ -19577,8 +19733,6 @@
           <w:rFonts w:ascii="SutonnyMJ" w:hAnsi="SutonnyMJ"/>
           <w:b/>
           <w:bCs/>
-          <w:sz w:val="24"/>
-          <w:szCs w:val="24"/>
         </w:rPr>
         <w:t>K¬vmiæg</w:t>
       </w:r>
@@ -19588,8 +19742,6 @@
           <w:rFonts w:ascii="SutonnyMJ" w:hAnsi="SutonnyMJ"/>
           <w:b/>
           <w:bCs/>
-          <w:sz w:val="24"/>
-          <w:szCs w:val="24"/>
         </w:rPr>
         <w:t xml:space="preserve"> ¯’</w:t>
       </w:r>
@@ -19599,8 +19751,6 @@
           <w:rFonts w:ascii="SutonnyMJ" w:hAnsi="SutonnyMJ"/>
           <w:b/>
           <w:bCs/>
-          <w:sz w:val="24"/>
-          <w:szCs w:val="24"/>
         </w:rPr>
         <w:t>vc‡bi</w:t>
       </w:r>
@@ -19610,8 +19760,6 @@
           <w:rFonts w:ascii="SutonnyMJ" w:hAnsi="SutonnyMJ"/>
           <w:b/>
           <w:bCs/>
-          <w:sz w:val="24"/>
-          <w:szCs w:val="24"/>
         </w:rPr>
         <w:t xml:space="preserve"> </w:t>
       </w:r>
@@ -19621,8 +19769,6 @@
           <w:rFonts w:ascii="SutonnyMJ" w:hAnsi="SutonnyMJ"/>
           <w:b/>
           <w:bCs/>
-          <w:sz w:val="24"/>
-          <w:szCs w:val="24"/>
         </w:rPr>
         <w:t>wfwWIt</w:t>
       </w:r>
@@ -20501,7 +20647,6 @@
         <w:t>cÖ</w:t>
       </w:r>
       <w:proofErr w:type="spellEnd"/>
-      <w:proofErr w:type="gramStart"/>
       <w:r>
         <w:rPr>
           <w:rFonts w:ascii="SutonnyMJ" w:hAnsi="SutonnyMJ"/>
@@ -20511,7 +20656,6 @@
         <w:t>¯‘</w:t>
       </w:r>
       <w:proofErr w:type="spellStart"/>
-      <w:proofErr w:type="gramEnd"/>
       <w:r>
         <w:rPr>
           <w:rFonts w:ascii="SutonnyMJ" w:hAnsi="SutonnyMJ"/>
@@ -20699,6 +20843,24 @@
           <w:sz w:val="24"/>
           <w:szCs w:val="24"/>
         </w:rPr>
+        <w:t>m¤úwK©Z</w:t>
+      </w:r>
+      <w:proofErr w:type="spellEnd"/>
+      <w:r>
+        <w:rPr>
+          <w:rFonts w:ascii="SutonnyMJ" w:hAnsi="SutonnyMJ"/>
+          <w:sz w:val="24"/>
+          <w:szCs w:val="24"/>
+        </w:rPr>
+        <w:t xml:space="preserve"> </w:t>
+      </w:r>
+      <w:proofErr w:type="spellStart"/>
+      <w:r>
+        <w:rPr>
+          <w:rFonts w:ascii="SutonnyMJ" w:hAnsi="SutonnyMJ"/>
+          <w:sz w:val="24"/>
+          <w:szCs w:val="24"/>
+        </w:rPr>
         <w:t>cÖwkÿ</w:t>
       </w:r>
       <w:r>
@@ -20851,42 +21013,6 @@
           <w:szCs w:val="24"/>
         </w:rPr>
         <w:t>K</w:t>
-      </w:r>
-      <w:proofErr w:type="spellEnd"/>
-      <w:r>
-        <w:rPr>
-          <w:rFonts w:ascii="SutonnyMJ" w:hAnsi="SutonnyMJ"/>
-          <w:sz w:val="24"/>
-          <w:szCs w:val="24"/>
-        </w:rPr>
-        <w:t xml:space="preserve"> </w:t>
-      </w:r>
-      <w:proofErr w:type="spellStart"/>
-      <w:r>
-        <w:rPr>
-          <w:rFonts w:ascii="SutonnyMJ" w:hAnsi="SutonnyMJ"/>
-          <w:sz w:val="24"/>
-          <w:szCs w:val="24"/>
-        </w:rPr>
-        <w:t>Avgv</w:t>
-      </w:r>
-      <w:proofErr w:type="spellEnd"/>
-      <w:r>
-        <w:rPr>
-          <w:rFonts w:ascii="SutonnyMJ" w:hAnsi="SutonnyMJ"/>
-          <w:sz w:val="24"/>
-          <w:szCs w:val="24"/>
-        </w:rPr>
-        <w:t>‡`</w:t>
-      </w:r>
-      <w:proofErr w:type="spellStart"/>
-      <w:r>
-        <w:rPr>
-          <w:rFonts w:ascii="SutonnyMJ" w:hAnsi="SutonnyMJ"/>
-          <w:sz w:val="24"/>
-          <w:szCs w:val="24"/>
-        </w:rPr>
-        <w:t>i</w:t>
       </w:r>
       <w:proofErr w:type="spellEnd"/>
       <w:r>
